--- a/Planning - Oisin.docx
+++ b/Planning - Oisin.docx
@@ -88,7 +88,32 @@
         <w:rPr>
           <w:u w:val="single"/>
         </w:rPr>
-        <w:t>(Possible lasting value)</w:t>
+        <w:t>(Possible lasting value</w:t>
+      </w:r>
+      <w:r>
+        <w:rPr>
+          <w:u w:val="single"/>
+        </w:rPr>
+        <w:t xml:space="preserve"> for programmers</w:t>
+      </w:r>
+      <w:r>
+        <w:rPr>
+          <w:u w:val="single"/>
+        </w:rPr>
+        <w:t>)</w:t>
+      </w:r>
+      <w:r>
+        <w:rPr>
+          <w:u w:val="single"/>
+        </w:rPr>
+        <w:t xml:space="preserve"> - </w:t>
+      </w:r>
+      <w:r>
+        <w:rPr>
+          <w:color w:val="70AD47" w:themeColor="accent6"/>
+          <w:u w:val="single"/>
+        </w:rPr>
+        <w:t>DONE</w:t>
       </w:r>
     </w:p>
     <w:p>
@@ -152,7 +177,46 @@
         <w:rPr>
           <w:u w:val="single"/>
         </w:rPr>
-        <w:t>Understanding neural networks(Lasting value)</w:t>
+        <w:t>Understanding neural networks(Lasting value</w:t>
+      </w:r>
+      <w:r>
+        <w:rPr>
+          <w:u w:val="single"/>
+        </w:rPr>
+        <w:t xml:space="preserve"> for people who </w:t>
+      </w:r>
+      <w:proofErr w:type="spellStart"/>
+      <w:r>
+        <w:rPr>
+          <w:u w:val="single"/>
+        </w:rPr>
+        <w:t>dont</w:t>
+      </w:r>
+      <w:proofErr w:type="spellEnd"/>
+      <w:r>
+        <w:rPr>
+          <w:u w:val="single"/>
+        </w:rPr>
+        <w:t xml:space="preserve"> understand the theory NN’s</w:t>
+      </w:r>
+      <w:r>
+        <w:rPr>
+          <w:u w:val="single"/>
+        </w:rPr>
+        <w:t>)</w:t>
+      </w:r>
+      <w:r>
+        <w:rPr>
+          <w:u w:val="single"/>
+        </w:rPr>
+        <w:t xml:space="preserve"> - </w:t>
+      </w:r>
+      <w:r>
+        <w:rPr>
+          <w:color w:val="70AD47" w:themeColor="accent6"/>
+          <w:u w:val="single"/>
+        </w:rPr>
+        <w:t>DONE</w:t>
       </w:r>
     </w:p>
     <w:p>
@@ -162,32 +226,69 @@
       <w:r>
         <w:t xml:space="preserve">This tutorial is intended to take someone from having no knowledge of how a neural network works and get them to the point where they can understand the core fundamentals. </w:t>
       </w:r>
-    </w:p>
-    <w:p>
-      <w:pPr>
-        <w:pStyle w:val="NoSpacing"/>
-      </w:pPr>
-    </w:p>
-    <w:p>
-      <w:pPr>
-        <w:pStyle w:val="NoSpacing"/>
-        <w:rPr>
-          <w:u w:val="single"/>
-        </w:rPr>
-      </w:pPr>
-      <w:r>
-        <w:rPr>
-          <w:u w:val="single"/>
-        </w:rPr>
-        <w:t>Make a tutorial on making a basic neural network(Lasting value)</w:t>
-      </w:r>
-    </w:p>
-    <w:p>
-      <w:pPr>
-        <w:pStyle w:val="NoSpacing"/>
-      </w:pPr>
-      <w:r>
-        <w:t xml:space="preserve">This tutorial along with the understanding neural networks tutorial will be very useful tools for people who where in my position of knowledge starting this project. Together these get you to understand how they work and implement one from scratch with python. Getting through these two tutorials could be the thing that it takes to get people into the field that otherwise wouldn’t have tried to due to the difficulty that I faced when starting with nothing. </w:t>
+      <w:r>
+        <w:t>This is aimed at people who have an interest in neural networks and computing but don’t really know where to start when learning the theory of them.</w:t>
+      </w:r>
+      <w:r>
+        <w:t xml:space="preserve"> I hope a tutorial like this could also be useful for people who aren’t specifically interested in this area of computing and could help to show them a new area that they either aren’t  familiar with or don’t know about and could possibly motivate them to look fore into the field. </w:t>
+      </w:r>
+    </w:p>
+    <w:p>
+      <w:pPr>
+        <w:pStyle w:val="NoSpacing"/>
+      </w:pPr>
+    </w:p>
+    <w:p>
+      <w:pPr>
+        <w:pStyle w:val="NoSpacing"/>
+        <w:rPr>
+          <w:u w:val="single"/>
+        </w:rPr>
+      </w:pPr>
+      <w:r>
+        <w:rPr>
+          <w:u w:val="single"/>
+        </w:rPr>
+        <w:t>Make a tutorial on making a basic neural network(Lasting value</w:t>
+      </w:r>
+      <w:r>
+        <w:rPr>
+          <w:u w:val="single"/>
+        </w:rPr>
+        <w:t xml:space="preserve"> for people who don’t understand how to physically make NN’s</w:t>
+      </w:r>
+      <w:r>
+        <w:rPr>
+          <w:u w:val="single"/>
+        </w:rPr>
+        <w:t>)</w:t>
+      </w:r>
+      <w:r>
+        <w:rPr>
+          <w:u w:val="single"/>
+        </w:rPr>
+        <w:t xml:space="preserve"> - </w:t>
+      </w:r>
+      <w:r>
+        <w:rPr>
+          <w:color w:val="70AD47" w:themeColor="accent6"/>
+          <w:u w:val="single"/>
+        </w:rPr>
+        <w:t>DONE</w:t>
+      </w:r>
+    </w:p>
+    <w:p>
+      <w:pPr>
+        <w:pStyle w:val="NoSpacing"/>
+      </w:pPr>
+      <w:r>
+        <w:t xml:space="preserve">This tutorial along with the understanding neural networks tutorial will be very useful tools for people </w:t>
+      </w:r>
+      <w:r>
+        <w:t>who were</w:t>
+      </w:r>
+      <w:r>
+        <w:t xml:space="preserve"> in my position of knowledge starting this project. Together these get you to understand how they work and implement one from scratch with python. Getting through these two tutorials could be the thing that it takes to get people into the field that otherwise wouldn’t have tried to due to the difficulty that I faced when starting with nothing. </w:t>
       </w:r>
     </w:p>
     <w:p>
@@ -268,7 +369,32 @@
         <w:rPr>
           <w:u w:val="single"/>
         </w:rPr>
-        <w:t xml:space="preserve"> value)</w:t>
+        <w:t xml:space="preserve"> value</w:t>
+      </w:r>
+      <w:r>
+        <w:rPr>
+          <w:u w:val="single"/>
+        </w:rPr>
+        <w:t xml:space="preserve"> for possible new toolkits and models</w:t>
+      </w:r>
+      <w:r>
+        <w:rPr>
+          <w:u w:val="single"/>
+        </w:rPr>
+        <w:t>)</w:t>
+      </w:r>
+      <w:r>
+        <w:rPr>
+          <w:u w:val="single"/>
+        </w:rPr>
+        <w:t xml:space="preserve"> - </w:t>
+      </w:r>
+      <w:r>
+        <w:rPr>
+          <w:color w:val="70AD47" w:themeColor="accent6"/>
+          <w:u w:val="single"/>
+        </w:rPr>
+        <w:t>DONE</w:t>
       </w:r>
     </w:p>
     <w:p>
@@ -286,23 +412,43 @@
       <w:r>
         <w:t xml:space="preserve"> for training. </w:t>
       </w:r>
-    </w:p>
-    <w:p>
-      <w:pPr>
-        <w:pStyle w:val="NoSpacing"/>
-      </w:pPr>
-    </w:p>
-    <w:p>
-      <w:pPr>
-        <w:pStyle w:val="NoSpacing"/>
-        <w:rPr>
-          <w:u w:val="single"/>
-        </w:rPr>
-      </w:pPr>
-      <w:r>
-        <w:rPr>
-          <w:u w:val="single"/>
-        </w:rPr>
+      <w:r>
+        <w:t xml:space="preserve">This could help overcome a challenge that I faced when doing this project of coming up against something </w:t>
+      </w:r>
+      <w:proofErr w:type="gramStart"/>
+      <w:r>
+        <w:t>similar to</w:t>
+      </w:r>
+      <w:proofErr w:type="gramEnd"/>
+      <w:r>
+        <w:t xml:space="preserve"> what you know but different. This could be a point of confusion or frustration and could lead to people giving up, but there already being a tutorial on it could help to reduce the unknown factor of newer toolkits and models.</w:t>
+      </w:r>
+    </w:p>
+    <w:p>
+      <w:pPr>
+        <w:pStyle w:val="NoSpacing"/>
+      </w:pPr>
+    </w:p>
+    <w:p>
+      <w:pPr>
+        <w:pStyle w:val="NoSpacing"/>
+        <w:rPr>
+          <w:u w:val="single"/>
+        </w:rPr>
+      </w:pPr>
+    </w:p>
+    <w:p>
+      <w:pPr>
+        <w:pStyle w:val="NoSpacing"/>
+        <w:rPr>
+          <w:u w:val="single"/>
+        </w:rPr>
+      </w:pPr>
+      <w:r>
+        <w:rPr>
+          <w:u w:val="single"/>
+        </w:rPr>
+        <w:lastRenderedPageBreak/>
         <w:t xml:space="preserve">Tutorial on how to set up a </w:t>
       </w:r>
       <w:proofErr w:type="spellStart"/>
@@ -323,8 +469,27 @@
         <w:rPr>
           <w:u w:val="single"/>
         </w:rPr>
+        <w:t xml:space="preserve"> for people to learn good programming standards and working with models</w:t>
+      </w:r>
+      <w:r>
+        <w:rPr>
+          <w:u w:val="single"/>
+        </w:rPr>
         <w:t>)</w:t>
       </w:r>
+      <w:r>
+        <w:rPr>
+          <w:u w:val="single"/>
+        </w:rPr>
+        <w:t xml:space="preserve"> - </w:t>
+      </w:r>
+      <w:r>
+        <w:rPr>
+          <w:color w:val="70AD47" w:themeColor="accent6"/>
+          <w:u w:val="single"/>
+        </w:rPr>
+        <w:t>DONE</w:t>
+      </w:r>
     </w:p>
     <w:p>
       <w:pPr>
@@ -341,24 +506,68 @@
       <w:r>
         <w:t xml:space="preserve"> is required for setting up all the required library’s and for training.</w:t>
       </w:r>
-    </w:p>
-    <w:p>
-      <w:pPr>
-        <w:pStyle w:val="NoSpacing"/>
-      </w:pPr>
-    </w:p>
-    <w:p>
-      <w:pPr>
-        <w:pStyle w:val="NoSpacing"/>
-        <w:rPr>
-          <w:u w:val="single"/>
-        </w:rPr>
-      </w:pPr>
-      <w:r>
-        <w:rPr>
-          <w:u w:val="single"/>
-        </w:rPr>
-        <w:t>Tutorial on setting up and training the model(lasting value)</w:t>
+      <w:r>
+        <w:t xml:space="preserve"> </w:t>
+      </w:r>
+      <w:proofErr w:type="spellStart"/>
+      <w:r>
+        <w:t>venv’s</w:t>
+      </w:r>
+      <w:proofErr w:type="spellEnd"/>
+      <w:r>
+        <w:t xml:space="preserve"> are used throughout the whole project and learning this basic skill early on will help you greatly as you do more work in this area. It is also good programming practice so this will be useful for people who would possibly want to work in industry as it would get them into the habit of using </w:t>
+      </w:r>
+      <w:proofErr w:type="spellStart"/>
+      <w:r>
+        <w:t>venvs</w:t>
+      </w:r>
+      <w:proofErr w:type="spellEnd"/>
+      <w:r>
+        <w:t xml:space="preserve"> for the specific situations where it is needed </w:t>
+      </w:r>
+    </w:p>
+    <w:p>
+      <w:pPr>
+        <w:pStyle w:val="NoSpacing"/>
+      </w:pPr>
+    </w:p>
+    <w:p>
+      <w:pPr>
+        <w:pStyle w:val="NoSpacing"/>
+        <w:rPr>
+          <w:u w:val="single"/>
+        </w:rPr>
+      </w:pPr>
+      <w:r>
+        <w:rPr>
+          <w:u w:val="single"/>
+        </w:rPr>
+        <w:t>Tutorial on setting up and training the model(lasting value</w:t>
+      </w:r>
+      <w:r>
+        <w:rPr>
+          <w:u w:val="single"/>
+        </w:rPr>
+        <w:t xml:space="preserve"> for people wanting to learn how to work with other people’s code and work with language modelling</w:t>
+      </w:r>
+      <w:r>
+        <w:rPr>
+          <w:u w:val="single"/>
+        </w:rPr>
+        <w:t>)</w:t>
+      </w:r>
+      <w:r>
+        <w:rPr>
+          <w:u w:val="single"/>
+        </w:rPr>
+        <w:t xml:space="preserve"> - </w:t>
+      </w:r>
+      <w:r>
+        <w:rPr>
+          <w:color w:val="70AD47" w:themeColor="accent6"/>
+          <w:u w:val="single"/>
+        </w:rPr>
+        <w:t>DONE</w:t>
       </w:r>
     </w:p>
     <w:p>
@@ -376,11 +585,9 @@
       <w:r>
         <w:t xml:space="preserve"> people’s code. I believe this tutorial will help people who are like me who getting into an area like this felt overwhelmed about trying to hack </w:t>
       </w:r>
-      <w:proofErr w:type="gramStart"/>
-      <w:r>
-        <w:t>other</w:t>
-      </w:r>
-      <w:proofErr w:type="gramEnd"/>
+      <w:r>
+        <w:t>another</w:t>
+      </w:r>
       <w:r>
         <w:t xml:space="preserve"> people</w:t>
       </w:r>
@@ -425,7 +632,6 @@
           <w:color w:val="auto"/>
           <w:u w:val="single"/>
         </w:rPr>
-        <w:lastRenderedPageBreak/>
         <w:t>Week 4:</w:t>
       </w:r>
     </w:p>
@@ -446,49 +652,124 @@
       <w:pPr>
         <w:pStyle w:val="NoSpacing"/>
         <w:rPr>
-          <w:u w:val="single"/>
-        </w:rPr>
-      </w:pPr>
-      <w:r>
-        <w:rPr>
-          <w:u w:val="single"/>
-        </w:rPr>
-        <w:t>Learn HTML:</w:t>
-      </w:r>
-    </w:p>
-    <w:p>
-      <w:pPr>
-        <w:pStyle w:val="NoSpacing"/>
-      </w:pPr>
-      <w:r>
-        <w:t xml:space="preserve">I will need to learn HTML so I can make a website </w:t>
-      </w:r>
-    </w:p>
-    <w:p>
-      <w:pPr>
-        <w:pStyle w:val="NoSpacing"/>
-      </w:pPr>
-    </w:p>
-    <w:p>
-      <w:pPr>
-        <w:pStyle w:val="NoSpacing"/>
-        <w:rPr>
-          <w:u w:val="single"/>
-        </w:rPr>
-      </w:pPr>
-      <w:r>
-        <w:rPr>
-          <w:u w:val="single"/>
-        </w:rPr>
-        <w:t>Make a tutorial website for the model(lasting value)</w:t>
-      </w:r>
-    </w:p>
-    <w:p>
-      <w:pPr>
-        <w:pStyle w:val="NoSpacing"/>
-      </w:pPr>
-      <w:r>
-        <w:t>Making the website means that john can now put it up for other people to use so the tutorial would be accessible.</w:t>
+          <w:color w:val="ED7D31" w:themeColor="accent2"/>
+          <w:u w:val="single"/>
+        </w:rPr>
+      </w:pPr>
+      <w:r>
+        <w:rPr>
+          <w:u w:val="single"/>
+        </w:rPr>
+        <w:t>Learn HTML</w:t>
+      </w:r>
+      <w:r>
+        <w:rPr>
+          <w:u w:val="single"/>
+        </w:rPr>
+        <w:t>(Possible lasting value for programmers)</w:t>
+      </w:r>
+      <w:r>
+        <w:rPr>
+          <w:u w:val="single"/>
+        </w:rPr>
+        <w:t xml:space="preserve"> – </w:t>
+      </w:r>
+      <w:r>
+        <w:rPr>
+          <w:color w:val="ED7D31" w:themeColor="accent2"/>
+          <w:u w:val="single"/>
+        </w:rPr>
+        <w:t>PARTIALLY COMPLETE</w:t>
+      </w:r>
+    </w:p>
+    <w:p>
+      <w:pPr>
+        <w:pStyle w:val="NoSpacing"/>
+      </w:pPr>
+      <w:r>
+        <w:t>I will need to learn HTML so I can make a website</w:t>
+      </w:r>
+      <w:r>
+        <w:t xml:space="preserve">. I currently don’t have a plan for making a tutorial or walkthrough of HTML but could easily make one </w:t>
+      </w:r>
+      <w:proofErr w:type="gramStart"/>
+      <w:r>
+        <w:t>similar to</w:t>
+      </w:r>
+      <w:proofErr w:type="gramEnd"/>
+      <w:r>
+        <w:t xml:space="preserve"> the </w:t>
+      </w:r>
+      <w:proofErr w:type="spellStart"/>
+      <w:r>
+        <w:t>pyhton</w:t>
+      </w:r>
+      <w:proofErr w:type="spellEnd"/>
+      <w:r>
+        <w:t xml:space="preserve"> one. Like the python guide the HTML guide would be aimed to people who already know how to program but have never done HTML and could get them quickly started </w:t>
+      </w:r>
+      <w:r>
+        <w:t xml:space="preserve">with the basics which they could further build on </w:t>
+      </w:r>
+    </w:p>
+    <w:p>
+      <w:pPr>
+        <w:pStyle w:val="NoSpacing"/>
+      </w:pPr>
+    </w:p>
+    <w:p>
+      <w:pPr>
+        <w:pStyle w:val="NoSpacing"/>
+        <w:rPr>
+          <w:u w:val="single"/>
+        </w:rPr>
+      </w:pPr>
+      <w:r>
+        <w:rPr>
+          <w:u w:val="single"/>
+        </w:rPr>
+        <w:t>Make a tutorial website for the model(lasting value</w:t>
+      </w:r>
+      <w:r>
+        <w:rPr>
+          <w:u w:val="single"/>
+        </w:rPr>
+        <w:t xml:space="preserve"> to likeminded tech-oriented people</w:t>
+      </w:r>
+      <w:r>
+        <w:rPr>
+          <w:u w:val="single"/>
+        </w:rPr>
+        <w:t>)</w:t>
+      </w:r>
+      <w:r>
+        <w:rPr>
+          <w:u w:val="single"/>
+        </w:rPr>
+        <w:t xml:space="preserve"> - </w:t>
+      </w:r>
+      <w:r>
+        <w:rPr>
+          <w:color w:val="70AD47" w:themeColor="accent6"/>
+          <w:u w:val="single"/>
+        </w:rPr>
+        <w:t>DONE</w:t>
+      </w:r>
+    </w:p>
+    <w:p>
+      <w:pPr>
+        <w:pStyle w:val="NoSpacing"/>
+      </w:pPr>
+      <w:r>
+        <w:t xml:space="preserve">The tutorial website for setting up the GPT-2 model will be of great value to people like me who are interested in this area of computing but have never actually done any work in the field. When I was originally shown the blog and I tried to follow it I encountered numerous errors that I could not find any mention of in the blog itself so this tutorial takes you through step by step pointing out where possible errors could occur and if they do how to fix them. Following this tutorial will more than likely guarantee a working model. My hope is that a finishing a tutorial like this could give you the confidence to continue and as it is in a website format it can be easily hosted for people to find. I also plan to post links to this website in a social media post to reddit and </w:t>
+      </w:r>
+      <w:proofErr w:type="spellStart"/>
+      <w:r>
+        <w:t>linkden</w:t>
+      </w:r>
+      <w:proofErr w:type="spellEnd"/>
+      <w:r>
+        <w:t xml:space="preserve"> where likeminded people who are interested in technology can easily see it and find the website </w:t>
       </w:r>
     </w:p>
     <w:p>
@@ -558,7 +839,32 @@
         <w:rPr>
           <w:u w:val="single"/>
         </w:rPr>
-        <w:t>Map of how to find academic papers on text generation(Lasting value)</w:t>
+        <w:t>Map of how to find academic papers on text generation(Lasting value</w:t>
+      </w:r>
+      <w:r>
+        <w:rPr>
+          <w:u w:val="single"/>
+        </w:rPr>
+        <w:t xml:space="preserve"> to researchers and academics</w:t>
+      </w:r>
+      <w:r>
+        <w:rPr>
+          <w:u w:val="single"/>
+        </w:rPr>
+        <w:t>)</w:t>
+      </w:r>
+      <w:r>
+        <w:rPr>
+          <w:u w:val="single"/>
+        </w:rPr>
+        <w:t xml:space="preserve"> - </w:t>
+      </w:r>
+      <w:r>
+        <w:rPr>
+          <w:color w:val="70AD47" w:themeColor="accent6"/>
+          <w:u w:val="single"/>
+        </w:rPr>
+        <w:t>DONE</w:t>
       </w:r>
     </w:p>
     <w:p>
@@ -568,12 +874,11 @@
       <w:r>
         <w:t>Making a map of where I found my academic papers was johns’ idea. I now see the value of it after trying to find  papers myself. It can be hard to find exactly what you need so this map will be helpful for people looking for papers in the same area so they will know where to look and where not to look.</w:t>
       </w:r>
-    </w:p>
-    <w:p>
-      <w:pPr>
-        <w:pStyle w:val="NoSpacing"/>
-      </w:pPr>
-    </w:p>
+      <w:r>
+        <w:t xml:space="preserve"> I could see this being useful for researches working in the field of constrained text generation as it took me a few days to compile a list of related papers. Showing the papers, I found and the ways I used to find them could be helpful for academics who would benefit from seeing these papers and knowing an easy and fast way to find relevant papers  </w:t>
+      </w:r>
+    </w:p>
+    <w:p/>
     <w:p>
       <w:pPr>
         <w:pStyle w:val="Heading2"/>
@@ -591,6 +896,7 @@
           <w:color w:val="auto"/>
           <w:u w:val="single"/>
         </w:rPr>
+        <w:lastRenderedPageBreak/>
         <w:t>Week 6:</w:t>
       </w:r>
     </w:p>
@@ -610,18 +916,60 @@
         <w:rPr>
           <w:u w:val="single"/>
         </w:rPr>
-        <w:t>Set up GitHub(Possible lasting value)</w:t>
-      </w:r>
-    </w:p>
-    <w:p>
-      <w:pPr>
-        <w:pStyle w:val="NoSpacing"/>
+        <w:t>Set up GitHub(Possible lasting value</w:t>
+      </w:r>
+      <w:r>
+        <w:rPr>
+          <w:u w:val="single"/>
+        </w:rPr>
+        <w:t xml:space="preserve"> to all previously mentioned people</w:t>
+      </w:r>
+      <w:r>
+        <w:rPr>
+          <w:u w:val="single"/>
+        </w:rPr>
+        <w:t>)</w:t>
+      </w:r>
+      <w:r>
+        <w:rPr>
+          <w:u w:val="single"/>
+        </w:rPr>
+        <w:t xml:space="preserve"> – </w:t>
+      </w:r>
+      <w:r>
         <w:rPr>
           <w:color w:val="70AD47" w:themeColor="accent6"/>
-        </w:rPr>
-      </w:pPr>
-      <w:r>
-        <w:t xml:space="preserve">A GitHub repo with all my code and documentation would be helpful to anyone wanting to continue the project. I could provide as the foundation they could use to push the area further. </w:t>
+          <w:u w:val="single"/>
+        </w:rPr>
+        <w:t>ONGOING</w:t>
+      </w:r>
+    </w:p>
+    <w:p>
+      <w:pPr>
+        <w:pStyle w:val="NoSpacing"/>
+        <w:rPr>
+          <w:color w:val="70AD47" w:themeColor="accent6"/>
+        </w:rPr>
+      </w:pPr>
+      <w:r>
+        <w:t>A GitHub repo with all my code and documentation would be helpful to anyone wanting to continue the project</w:t>
+      </w:r>
+      <w:r>
+        <w:t>,  people who are just curious about the area</w:t>
+      </w:r>
+      <w:r>
+        <w:t xml:space="preserve"> </w:t>
+      </w:r>
+      <w:r>
+        <w:t xml:space="preserve">or academics who want to see what is currently going on in the field. This repo will contain </w:t>
+      </w:r>
+      <w:proofErr w:type="gramStart"/>
+      <w:r>
+        <w:t>all of</w:t>
+      </w:r>
+      <w:proofErr w:type="gramEnd"/>
+      <w:r>
+        <w:t xml:space="preserve"> the work I have done since the start of project and could be used to get to the same level of understanding I currently have in a much shorter time as all the information is concentrated into a few files.</w:t>
       </w:r>
     </w:p>
     <w:p>
@@ -681,32 +1029,63 @@
         <w:rPr>
           <w:u w:val="single"/>
         </w:rPr>
-        <w:t>(Possible lasting value):</w:t>
-      </w:r>
-    </w:p>
-    <w:p>
-      <w:pPr>
-        <w:pStyle w:val="NoSpacing"/>
-      </w:pPr>
-      <w:r>
-        <w:t xml:space="preserve">Another example of setting up and hacking together other peoples code could be useful for people still a bit weary of diving into library’s themselves. It also </w:t>
-      </w:r>
-      <w:proofErr w:type="gramStart"/>
-      <w:r>
-        <w:t>opens up</w:t>
-      </w:r>
-      <w:proofErr w:type="gramEnd"/>
-      <w:r>
-        <w:t xml:space="preserve"> the </w:t>
-      </w:r>
-      <w:r>
-        <w:t>opportunity</w:t>
-      </w:r>
-      <w:r>
-        <w:t xml:space="preserve"> for me to make future tutorials</w:t>
-      </w:r>
-      <w:r>
-        <w:t>.</w:t>
+        <w:t>(</w:t>
+      </w:r>
+      <w:r>
+        <w:rPr>
+          <w:u w:val="single"/>
+        </w:rPr>
+        <w:t>lasting value</w:t>
+      </w:r>
+      <w:r>
+        <w:rPr>
+          <w:u w:val="single"/>
+        </w:rPr>
+        <w:t xml:space="preserve"> for people wanting to learn how to work with other people’s code and work with language modelling</w:t>
+      </w:r>
+      <w:r>
+        <w:rPr>
+          <w:u w:val="single"/>
+        </w:rPr>
+        <w:t>)</w:t>
+      </w:r>
+      <w:r>
+        <w:rPr>
+          <w:u w:val="single"/>
+        </w:rPr>
+        <w:t xml:space="preserve"> – </w:t>
+      </w:r>
+      <w:r>
+        <w:rPr>
+          <w:color w:val="ED7D31" w:themeColor="accent2"/>
+          <w:u w:val="single"/>
+        </w:rPr>
+        <w:t>IN PROGRESS</w:t>
+      </w:r>
+    </w:p>
+    <w:p>
+      <w:pPr>
+        <w:pStyle w:val="NoSpacing"/>
+      </w:pPr>
+      <w:r>
+        <w:t xml:space="preserve">Another example of setting up and hacking together other </w:t>
+      </w:r>
+      <w:r>
+        <w:t>people’s</w:t>
+      </w:r>
+      <w:r>
+        <w:t xml:space="preserve"> code could be useful for people still a bit weary of diving into library’s themselves. </w:t>
+      </w:r>
+      <w:r>
+        <w:t xml:space="preserve">As </w:t>
+      </w:r>
+      <w:proofErr w:type="spellStart"/>
+      <w:r>
+        <w:t>texar</w:t>
+      </w:r>
+      <w:proofErr w:type="spellEnd"/>
+      <w:r>
+        <w:t xml:space="preserve"> is an accumulation of a few language models it will also be useful to show a range of possibilities with language modelling </w:t>
       </w:r>
     </w:p>
     <w:p>
@@ -739,21 +1118,61 @@
     </w:p>
     <w:p>
       <w:r>
-        <w:t>This week I was gathering all my information up to date and getting it into a Git Repo as well as making a blog website.</w:t>
-      </w:r>
-    </w:p>
-    <w:p>
-      <w:pPr>
-        <w:pStyle w:val="NoSpacing"/>
-        <w:rPr>
-          <w:u w:val="single"/>
-        </w:rPr>
-      </w:pPr>
-      <w:r>
-        <w:rPr>
-          <w:u w:val="single"/>
-        </w:rPr>
-        <w:t>Blog Website(Lasting value)</w:t>
+        <w:t xml:space="preserve">This week I was gathering all my information up to date and getting it into a </w:t>
+      </w:r>
+      <w:proofErr w:type="spellStart"/>
+      <w:r>
+        <w:t>Git</w:t>
+      </w:r>
+      <w:proofErr w:type="spellEnd"/>
+      <w:r>
+        <w:t xml:space="preserve"> Repo as well as making a blog website.</w:t>
+      </w:r>
+    </w:p>
+    <w:p>
+      <w:pPr>
+        <w:pStyle w:val="NoSpacing"/>
+        <w:rPr>
+          <w:color w:val="ED7D31" w:themeColor="accent2"/>
+          <w:u w:val="single"/>
+        </w:rPr>
+      </w:pPr>
+      <w:r>
+        <w:rPr>
+          <w:u w:val="single"/>
+        </w:rPr>
+        <w:t>Blog Website(</w:t>
+      </w:r>
+      <w:r>
+        <w:rPr>
+          <w:u w:val="single"/>
+        </w:rPr>
+        <w:t>lasting value</w:t>
+      </w:r>
+      <w:r>
+        <w:rPr>
+          <w:u w:val="single"/>
+        </w:rPr>
+        <w:t xml:space="preserve"> to likeminded tech-oriented people</w:t>
+      </w:r>
+      <w:r>
+        <w:rPr>
+          <w:u w:val="single"/>
+        </w:rPr>
+        <w:t>)</w:t>
+      </w:r>
+      <w:r>
+        <w:rPr>
+          <w:u w:val="single"/>
+        </w:rPr>
+        <w:t xml:space="preserve"> – </w:t>
+      </w:r>
+      <w:r>
+        <w:rPr>
+          <w:color w:val="70AD47" w:themeColor="accent6"/>
+          <w:u w:val="single"/>
+        </w:rPr>
+        <w:t>ONGOING</w:t>
       </w:r>
     </w:p>
     <w:p>
@@ -763,13 +1182,373 @@
       <w:r>
         <w:t>This blog website will be one of the most valuable things I have made as it contains independent tutorials on everything I have done and then a full walkthrough from start to finish of where I am at with this project. This will be very useful to people trying to find either those one-off tutorials or to work on the same kind of project.</w:t>
       </w:r>
-    </w:p>
-    <w:p>
-      <w:pPr>
-        <w:pStyle w:val="NoSpacing"/>
-      </w:pPr>
-    </w:p>
-    <w:p>
+      <w:r>
+        <w:t xml:space="preserve"> I believe this will also have a rider reach than my </w:t>
+      </w:r>
+      <w:proofErr w:type="spellStart"/>
+      <w:r>
+        <w:t>github</w:t>
+      </w:r>
+      <w:proofErr w:type="spellEnd"/>
+      <w:r>
+        <w:t xml:space="preserve"> repo as it contains all the same information but in a more user-friendly interface. I also think a blog like website would be easier to follow than a load of files in a reop so this will let the project reach a wider range of people who otherwise wouldn’t have looked at the project.</w:t>
+      </w:r>
+    </w:p>
+    <w:p>
+      <w:pPr>
+        <w:pStyle w:val="NoSpacing"/>
+      </w:pPr>
+    </w:p>
+    <w:p/>
+    <w:p>
+      <w:pPr>
+        <w:pStyle w:val="Heading2"/>
+        <w:rPr>
+          <w:b/>
+          <w:bCs/>
+          <w:color w:val="auto"/>
+          <w:u w:val="single"/>
+        </w:rPr>
+      </w:pPr>
+      <w:r>
+        <w:rPr>
+          <w:b/>
+          <w:bCs/>
+          <w:color w:val="auto"/>
+          <w:u w:val="single"/>
+        </w:rPr>
+        <w:t>Week 9</w:t>
+      </w:r>
+    </w:p>
+    <w:p>
+      <w:r>
+        <w:t>This week I am working on refining the final output of my project so starting to wrap everything I’ve learnt up, so it can be used by other people in the future</w:t>
+      </w:r>
+    </w:p>
+    <w:p>
+      <w:pPr>
+        <w:pStyle w:val="NoSpacing"/>
+      </w:pPr>
+    </w:p>
+    <w:p>
+      <w:pPr>
+        <w:pStyle w:val="NoSpacing"/>
+        <w:rPr>
+          <w:u w:val="single"/>
+        </w:rPr>
+      </w:pPr>
+      <w:r>
+        <w:rPr>
+          <w:u w:val="single"/>
+        </w:rPr>
+        <w:t>Text generation model comparison</w:t>
+      </w:r>
+      <w:r>
+        <w:rPr>
+          <w:u w:val="single"/>
+        </w:rPr>
+        <w:t xml:space="preserve"> (</w:t>
+      </w:r>
+      <w:r>
+        <w:rPr>
+          <w:u w:val="single"/>
+        </w:rPr>
+        <w:t>Lasting value</w:t>
+      </w:r>
+      <w:r>
+        <w:rPr>
+          <w:u w:val="single"/>
+        </w:rPr>
+        <w:t xml:space="preserve"> to researchers and academics</w:t>
+      </w:r>
+      <w:r>
+        <w:rPr>
+          <w:u w:val="single"/>
+        </w:rPr>
+        <w:t>)</w:t>
+      </w:r>
+      <w:r>
+        <w:rPr>
+          <w:u w:val="single"/>
+        </w:rPr>
+        <w:t xml:space="preserve"> – </w:t>
+      </w:r>
+      <w:r>
+        <w:rPr>
+          <w:color w:val="FF0000"/>
+          <w:u w:val="single"/>
+        </w:rPr>
+        <w:t>NOT STARTED</w:t>
+      </w:r>
+    </w:p>
+    <w:p>
+      <w:pPr>
+        <w:pStyle w:val="NoSpacing"/>
+      </w:pPr>
+      <w:r>
+        <w:t xml:space="preserve">This will be a comparison of the different models available for NLP text generation showing the pros and cons of each. This could help people see which models lack in which areas and which models could help in that area, in the hopes of making a combined model that has the best qualities of all the models. </w:t>
+      </w:r>
+      <w:r>
+        <w:t>This could be useful for researchers who want to use a model for a specific reason but don’t know which model would be best suited to their task. I could also see this being helpful for people wanting to make better models as they can try and either improve models in sections they lack in or add new functionality to models.</w:t>
+      </w:r>
+    </w:p>
+    <w:p/>
+    <w:p>
+      <w:pPr>
+        <w:pStyle w:val="Heading2"/>
+        <w:rPr>
+          <w:color w:val="auto"/>
+          <w:u w:val="single"/>
+        </w:rPr>
+      </w:pPr>
+    </w:p>
+    <w:p>
+      <w:pPr>
+        <w:pStyle w:val="Heading2"/>
+        <w:rPr>
+          <w:color w:val="auto"/>
+          <w:u w:val="single"/>
+        </w:rPr>
+      </w:pPr>
+      <w:r>
+        <w:rPr>
+          <w:color w:val="auto"/>
+          <w:u w:val="single"/>
+        </w:rPr>
+        <w:t>Week 10</w:t>
+      </w:r>
+    </w:p>
+    <w:p/>
+    <w:p>
+      <w:pPr>
+        <w:pStyle w:val="NoSpacing"/>
+        <w:rPr>
+          <w:u w:val="single"/>
+        </w:rPr>
+      </w:pPr>
+      <w:r>
+        <w:rPr>
+          <w:u w:val="single"/>
+        </w:rPr>
+        <w:t>Social media post</w:t>
+      </w:r>
+      <w:r>
+        <w:rPr>
+          <w:u w:val="single"/>
+        </w:rPr>
+        <w:t xml:space="preserve"> - </w:t>
+      </w:r>
+      <w:r>
+        <w:rPr>
+          <w:color w:val="70AD47" w:themeColor="accent6"/>
+          <w:u w:val="single"/>
+        </w:rPr>
+        <w:t>DONE</w:t>
+      </w:r>
+    </w:p>
+    <w:p>
+      <w:pPr>
+        <w:pStyle w:val="NoSpacing"/>
+      </w:pPr>
+      <w:r>
+        <w:t xml:space="preserve">I will make a social media post giving a link to my </w:t>
+      </w:r>
+      <w:proofErr w:type="spellStart"/>
+      <w:r>
+        <w:t>github</w:t>
+      </w:r>
+      <w:proofErr w:type="spellEnd"/>
+      <w:r>
+        <w:t xml:space="preserve"> repo and any other things I post online so people can see my research. I will aim the post towards people who where like me when I started this project. They don’t know much about AI or neural networks but are interested in them and have a passion for computing. Hopefully this post will be able to introduce people to an easy pathway to follow to get slightly proficient in the field of AI.</w:t>
+      </w:r>
+    </w:p>
+    <w:p>
+      <w:pPr>
+        <w:pStyle w:val="NoSpacing"/>
+      </w:pPr>
+    </w:p>
+    <w:p>
+      <w:pPr>
+        <w:pStyle w:val="Heading2"/>
+        <w:rPr>
+          <w:color w:val="auto"/>
+          <w:u w:val="single"/>
+        </w:rPr>
+      </w:pPr>
+      <w:r>
+        <w:rPr>
+          <w:color w:val="auto"/>
+          <w:u w:val="single"/>
+        </w:rPr>
+        <w:t>Week 11</w:t>
+      </w:r>
+    </w:p>
+    <w:p/>
+    <w:p>
+      <w:pPr>
+        <w:pStyle w:val="NoSpacing"/>
+        <w:rPr>
+          <w:u w:val="single"/>
+        </w:rPr>
+      </w:pPr>
+      <w:r>
+        <w:rPr>
+          <w:u w:val="single"/>
+        </w:rPr>
+        <w:t xml:space="preserve">Set up BERT model(Lasting value for all previously stated people) – </w:t>
+      </w:r>
+      <w:r>
+        <w:rPr>
+          <w:color w:val="ED7D31" w:themeColor="accent2"/>
+          <w:u w:val="single"/>
+        </w:rPr>
+        <w:t>IN PROGRESS</w:t>
+      </w:r>
+    </w:p>
+    <w:p>
+      <w:pPr>
+        <w:pStyle w:val="NoSpacing"/>
+      </w:pPr>
+      <w:r>
+        <w:t>I am going to set up a working model of BERT which is googles NLP model. A similar tutorial will be created for its creation and use like the GPT-2 model. This will be useful for people who are already working through or with the previous tutorials or could also be a starting point to find the other tutorials. It will also be vital in the overall goal of the model comparisons.</w:t>
+      </w:r>
+    </w:p>
+    <w:p>
+      <w:pPr>
+        <w:pStyle w:val="NoSpacing"/>
+      </w:pPr>
+    </w:p>
+    <w:p>
+      <w:pPr>
+        <w:pStyle w:val="Heading2"/>
+        <w:rPr>
+          <w:u w:val="single"/>
+        </w:rPr>
+      </w:pPr>
+      <w:r>
+        <w:rPr>
+          <w:color w:val="auto"/>
+          <w:u w:val="single"/>
+        </w:rPr>
+        <w:t>Week 12</w:t>
+      </w:r>
+    </w:p>
+    <w:p>
+      <w:pPr>
+        <w:pStyle w:val="NoSpacing"/>
+      </w:pPr>
+    </w:p>
+    <w:p>
+      <w:pPr>
+        <w:pStyle w:val="NoSpacing"/>
+        <w:rPr>
+          <w:u w:val="single"/>
+        </w:rPr>
+      </w:pPr>
+      <w:r>
+        <w:rPr>
+          <w:u w:val="single"/>
+        </w:rPr>
+        <w:t xml:space="preserve">Set up a </w:t>
+      </w:r>
+      <w:proofErr w:type="spellStart"/>
+      <w:r>
+        <w:rPr>
+          <w:u w:val="single"/>
+        </w:rPr>
+        <w:t>textgennr</w:t>
+      </w:r>
+      <w:proofErr w:type="spellEnd"/>
+      <w:r>
+        <w:rPr>
+          <w:u w:val="single"/>
+        </w:rPr>
+        <w:t xml:space="preserve"> model</w:t>
+      </w:r>
+      <w:r>
+        <w:rPr>
+          <w:u w:val="single"/>
+        </w:rPr>
+        <w:t xml:space="preserve">(Lasting value for all previously stated people) – </w:t>
+      </w:r>
+      <w:r>
+        <w:rPr>
+          <w:color w:val="70AD47" w:themeColor="accent6"/>
+          <w:u w:val="single"/>
+        </w:rPr>
+        <w:t>DONE</w:t>
+      </w:r>
+    </w:p>
+    <w:p>
+      <w:pPr>
+        <w:pStyle w:val="NoSpacing"/>
+      </w:pPr>
+      <w:r>
+        <w:t xml:space="preserve">This is a text generation model I found while digging about on google I will get it up and running and will provide a tutorial like I plan to for all the models I get up and running. This model requires an interface so I will also have to program a python interface to use it. </w:t>
+      </w:r>
+    </w:p>
+    <w:p>
+      <w:pPr>
+        <w:pStyle w:val="NoSpacing"/>
+      </w:pPr>
+    </w:p>
+    <w:p>
+      <w:pPr>
+        <w:pStyle w:val="NoSpacing"/>
+        <w:rPr>
+          <w:u w:val="single"/>
+        </w:rPr>
+      </w:pPr>
+      <w:r>
+        <w:rPr>
+          <w:u w:val="single"/>
+        </w:rPr>
+        <w:t>Tidy up and finish my diary’s</w:t>
+      </w:r>
+      <w:r>
+        <w:rPr>
+          <w:u w:val="single"/>
+        </w:rPr>
+        <w:t>(Required for module)</w:t>
+      </w:r>
+      <w:r>
+        <w:rPr>
+          <w:u w:val="single"/>
+        </w:rPr>
+        <w:t xml:space="preserve"> – </w:t>
+      </w:r>
+      <w:r>
+        <w:rPr>
+          <w:color w:val="70AD47" w:themeColor="accent6"/>
+          <w:u w:val="single"/>
+        </w:rPr>
+        <w:t>DONE</w:t>
+      </w:r>
+    </w:p>
+    <w:p>
+      <w:pPr>
+        <w:pStyle w:val="NoSpacing"/>
+      </w:pPr>
+      <w:r>
+        <w:t>The main thing</w:t>
+      </w:r>
+      <w:r>
+        <w:t xml:space="preserve"> that I will work on before the hand in of the project will be tiding up all the work I have produced as a result of this module. I need to make sure its in the formats that we have been asked to give it so it can be fairly marked.</w:t>
+      </w:r>
+    </w:p>
+    <w:p>
+      <w:pPr>
+        <w:rPr>
+          <w:u w:val="single"/>
+        </w:rPr>
+      </w:pPr>
+    </w:p>
+    <w:p>
+      <w:pPr>
+        <w:rPr>
+          <w:u w:val="single"/>
+        </w:rPr>
+      </w:pPr>
       <w:bookmarkStart w:id="0" w:name="_GoBack"/>
       <w:bookmarkEnd w:id="0"/>
     </w:p>
